--- a/Etkinlikler/03_çiçek_tanıma.docx
+++ b/Etkinlikler/03_çiçek_tanıma.docx
@@ -1,11 +1,11 @@
 
 <file path=word/document.xml><?xml version="1.0" encoding="utf-8"?>
-<w:document xmlns:wpc="http://schemas.microsoft.com/office/word/2010/wordprocessingCanvas" xmlns:mc="http://schemas.openxmlformats.org/markup-compatibility/2006" xmlns:o="urn:schemas-microsoft-com:office:office" xmlns:r="http://schemas.openxmlformats.org/officeDocument/2006/relationships" xmlns:m="http://schemas.openxmlformats.org/officeDocument/2006/math" xmlns:v="urn:schemas-microsoft-com:vml" xmlns:wp14="http://schemas.microsoft.com/office/word/2010/wordprocessingDrawing" xmlns:wp="http://schemas.openxmlformats.org/drawingml/2006/wordprocessingDrawing" xmlns:w10="urn:schemas-microsoft-com:office:word" xmlns:w="http://schemas.openxmlformats.org/wordprocessingml/2006/main" xmlns:w14="http://schemas.microsoft.com/office/word/2010/wordml" xmlns:wpg="http://schemas.microsoft.com/office/word/2010/wordprocessingGroup" xmlns:wpi="http://schemas.microsoft.com/office/word/2010/wordprocessingInk" xmlns:wne="http://schemas.microsoft.com/office/word/2006/wordml" xmlns:wps="http://schemas.microsoft.com/office/word/2010/wordprocessingShape" mc:Ignorable="w14 wp14">
+<w:document xmlns:ve="http://schemas.openxmlformats.org/markup-compatibility/2006" xmlns:o="urn:schemas-microsoft-com:office:office" xmlns:r="http://schemas.openxmlformats.org/officeDocument/2006/relationships" xmlns:m="http://schemas.openxmlformats.org/officeDocument/2006/math" xmlns:v="urn:schemas-microsoft-com:vml" xmlns:wp="http://schemas.openxmlformats.org/drawingml/2006/wordprocessingDrawing" xmlns:w10="urn:schemas-microsoft-com:office:word" xmlns:w="http://schemas.openxmlformats.org/wordprocessingml/2006/main" xmlns:wne="http://schemas.microsoft.com/office/word/2006/wordml">
   <w:body>
     <w:p>
       <w:pPr>
         <w:rPr>
-          <w:rFonts w:cstheme="minorHAnsi"/>
+          <w:rFonts w:ascii="Times New Roman" w:hAnsi="Times New Roman" w:cs="Times New Roman"/>
           <w:b/>
           <w:sz w:val="24"/>
           <w:szCs w:val="24"/>
@@ -13,7 +13,7 @@
       </w:pPr>
       <w:r>
         <w:rPr>
-          <w:rFonts w:cstheme="minorHAnsi"/>
+          <w:rFonts w:ascii="Times New Roman" w:hAnsi="Times New Roman" w:cs="Times New Roman"/>
           <w:b/>
           <w:sz w:val="24"/>
           <w:szCs w:val="24"/>
@@ -25,11 +25,11 @@
       <w:tblPr>
         <w:tblStyle w:val="TabloKlavuzu"/>
         <w:tblW w:w="9306" w:type="dxa"/>
-        <w:tblLook w:val="04A0" w:firstRow="1" w:lastRow="0" w:firstColumn="1" w:lastColumn="0" w:noHBand="0" w:noVBand="1"/>
+        <w:tblLook w:val="04A0"/>
       </w:tblPr>
       <w:tblGrid>
-        <w:gridCol w:w="2175"/>
-        <w:gridCol w:w="7131"/>
+        <w:gridCol w:w="2282"/>
+        <w:gridCol w:w="7024"/>
       </w:tblGrid>
       <w:tr>
         <w:trPr>
@@ -43,15 +43,15 @@
           <w:p>
             <w:pPr>
               <w:rPr>
-                <w:rFonts w:cstheme="minorHAnsi"/>
-                <w:b/>
-                <w:sz w:val="24"/>
-                <w:szCs w:val="24"/>
-              </w:rPr>
-            </w:pPr>
-            <w:r>
-              <w:rPr>
-                <w:rFonts w:cstheme="minorHAnsi"/>
+                <w:rFonts w:ascii="Times New Roman" w:hAnsi="Times New Roman" w:cs="Times New Roman"/>
+                <w:b/>
+                <w:sz w:val="24"/>
+                <w:szCs w:val="24"/>
+              </w:rPr>
+            </w:pPr>
+            <w:r>
+              <w:rPr>
+                <w:rFonts w:ascii="Times New Roman" w:hAnsi="Times New Roman" w:cs="Times New Roman"/>
                 <w:b/>
                 <w:sz w:val="24"/>
                 <w:szCs w:val="24"/>
@@ -68,20 +68,18 @@
           <w:p>
             <w:pPr>
               <w:rPr>
-                <w:rFonts w:cstheme="minorHAnsi"/>
-                <w:b/>
-                <w:sz w:val="24"/>
-                <w:szCs w:val="24"/>
-              </w:rPr>
-            </w:pPr>
-            <w:r>
-              <w:rPr>
-                <w:rFonts w:cstheme="minorHAnsi"/>
-                <w:b/>
-                <w:sz w:val="24"/>
-                <w:szCs w:val="24"/>
-              </w:rPr>
-              <w:t>1</w:t>
+                <w:rFonts w:ascii="Times New Roman" w:hAnsi="Times New Roman" w:cs="Times New Roman"/>
+                <w:sz w:val="24"/>
+                <w:szCs w:val="24"/>
+              </w:rPr>
+            </w:pPr>
+            <w:r>
+              <w:rPr>
+                <w:rFonts w:ascii="Times New Roman" w:hAnsi="Times New Roman" w:cs="Times New Roman"/>
+                <w:sz w:val="24"/>
+                <w:szCs w:val="24"/>
+              </w:rPr>
+              <w:t>3</w:t>
             </w:r>
           </w:p>
         </w:tc>
@@ -98,38 +96,20 @@
           <w:p>
             <w:pPr>
               <w:rPr>
-                <w:rFonts w:cstheme="minorHAnsi"/>
-                <w:b/>
-                <w:sz w:val="24"/>
-                <w:szCs w:val="24"/>
-              </w:rPr>
-            </w:pPr>
-            <w:r>
-              <w:rPr>
-                <w:rFonts w:cstheme="minorHAnsi"/>
-                <w:b/>
-                <w:sz w:val="24"/>
-                <w:szCs w:val="24"/>
-              </w:rPr>
-              <w:t>D</w:t>
-            </w:r>
-            <w:r>
-              <w:rPr>
-                <w:rFonts w:cstheme="minorHAnsi"/>
-                <w:b/>
-                <w:sz w:val="24"/>
-                <w:szCs w:val="24"/>
-              </w:rPr>
-              <w:t>ers</w:t>
-            </w:r>
-            <w:r>
-              <w:rPr>
-                <w:rFonts w:cstheme="minorHAnsi"/>
-                <w:b/>
-                <w:sz w:val="24"/>
-                <w:szCs w:val="24"/>
-              </w:rPr>
-              <w:t xml:space="preserve"> Adı</w:t>
+                <w:rFonts w:ascii="Times New Roman" w:hAnsi="Times New Roman" w:cs="Times New Roman"/>
+                <w:b/>
+                <w:sz w:val="24"/>
+                <w:szCs w:val="24"/>
+              </w:rPr>
+            </w:pPr>
+            <w:r>
+              <w:rPr>
+                <w:rFonts w:ascii="Times New Roman" w:hAnsi="Times New Roman" w:cs="Times New Roman"/>
+                <w:b/>
+                <w:sz w:val="24"/>
+                <w:szCs w:val="24"/>
+              </w:rPr>
+              <w:t>Ders Adı</w:t>
             </w:r>
           </w:p>
         </w:tc>
@@ -141,16 +121,14 @@
           <w:p>
             <w:pPr>
               <w:rPr>
-                <w:rFonts w:cstheme="minorHAnsi"/>
-                <w:b/>
-                <w:sz w:val="24"/>
-                <w:szCs w:val="24"/>
-              </w:rPr>
-            </w:pPr>
-            <w:r>
-              <w:rPr>
-                <w:rFonts w:cstheme="minorHAnsi"/>
-                <w:b/>
+                <w:rFonts w:ascii="Times New Roman" w:hAnsi="Times New Roman" w:cs="Times New Roman"/>
+                <w:sz w:val="24"/>
+                <w:szCs w:val="24"/>
+              </w:rPr>
+            </w:pPr>
+            <w:r>
+              <w:rPr>
+                <w:rFonts w:ascii="Times New Roman" w:hAnsi="Times New Roman" w:cs="Times New Roman"/>
                 <w:sz w:val="24"/>
                 <w:szCs w:val="24"/>
               </w:rPr>
@@ -171,15 +149,15 @@
           <w:p>
             <w:pPr>
               <w:rPr>
-                <w:rFonts w:cstheme="minorHAnsi"/>
-                <w:b/>
-                <w:sz w:val="24"/>
-                <w:szCs w:val="24"/>
-              </w:rPr>
-            </w:pPr>
-            <w:r>
-              <w:rPr>
-                <w:rFonts w:cstheme="minorHAnsi"/>
+                <w:rFonts w:ascii="Times New Roman" w:hAnsi="Times New Roman" w:cs="Times New Roman"/>
+                <w:b/>
+                <w:sz w:val="24"/>
+                <w:szCs w:val="24"/>
+              </w:rPr>
+            </w:pPr>
+            <w:r>
+              <w:rPr>
+                <w:rFonts w:ascii="Times New Roman" w:hAnsi="Times New Roman" w:cs="Times New Roman"/>
                 <w:b/>
                 <w:sz w:val="24"/>
                 <w:szCs w:val="24"/>
@@ -196,12 +174,19 @@
           <w:p>
             <w:pPr>
               <w:rPr>
-                <w:rFonts w:cstheme="minorHAnsi"/>
-                <w:b/>
-                <w:sz w:val="24"/>
-                <w:szCs w:val="24"/>
-              </w:rPr>
-            </w:pPr>
+                <w:rFonts w:ascii="Times New Roman" w:hAnsi="Times New Roman" w:cs="Times New Roman"/>
+                <w:sz w:val="24"/>
+                <w:szCs w:val="24"/>
+              </w:rPr>
+            </w:pPr>
+            <w:r>
+              <w:rPr>
+                <w:rFonts w:ascii="Times New Roman" w:hAnsi="Times New Roman" w:cs="Times New Roman"/>
+                <w:sz w:val="24"/>
+                <w:szCs w:val="24"/>
+              </w:rPr>
+              <w:t>6. Sınıf</w:t>
+            </w:r>
           </w:p>
         </w:tc>
       </w:tr>
@@ -217,15 +202,15 @@
           <w:p>
             <w:pPr>
               <w:rPr>
-                <w:rFonts w:cstheme="minorHAnsi"/>
-                <w:b/>
-                <w:sz w:val="24"/>
-                <w:szCs w:val="24"/>
-              </w:rPr>
-            </w:pPr>
-            <w:r>
-              <w:rPr>
-                <w:rFonts w:cstheme="minorHAnsi"/>
+                <w:rFonts w:ascii="Times New Roman" w:hAnsi="Times New Roman" w:cs="Times New Roman"/>
+                <w:b/>
+                <w:sz w:val="24"/>
+                <w:szCs w:val="24"/>
+              </w:rPr>
+            </w:pPr>
+            <w:r>
+              <w:rPr>
+                <w:rFonts w:ascii="Times New Roman" w:hAnsi="Times New Roman" w:cs="Times New Roman"/>
                 <w:b/>
                 <w:sz w:val="24"/>
                 <w:szCs w:val="24"/>
@@ -242,16 +227,14 @@
           <w:p>
             <w:pPr>
               <w:rPr>
-                <w:rFonts w:cstheme="minorHAnsi"/>
-                <w:b/>
-                <w:sz w:val="24"/>
-                <w:szCs w:val="24"/>
-              </w:rPr>
-            </w:pPr>
-            <w:r>
-              <w:rPr>
-                <w:rFonts w:cstheme="minorHAnsi"/>
-                <w:b/>
+                <w:rFonts w:ascii="Times New Roman" w:hAnsi="Times New Roman" w:cs="Times New Roman"/>
+                <w:sz w:val="24"/>
+                <w:szCs w:val="24"/>
+              </w:rPr>
+            </w:pPr>
+            <w:r>
+              <w:rPr>
+                <w:rFonts w:ascii="Times New Roman" w:hAnsi="Times New Roman" w:cs="Times New Roman"/>
                 <w:sz w:val="24"/>
                 <w:szCs w:val="24"/>
               </w:rPr>
@@ -272,15 +255,15 @@
           <w:p>
             <w:pPr>
               <w:rPr>
-                <w:rFonts w:cstheme="minorHAnsi"/>
-                <w:b/>
-                <w:sz w:val="24"/>
-                <w:szCs w:val="24"/>
-              </w:rPr>
-            </w:pPr>
-            <w:r>
-              <w:rPr>
-                <w:rFonts w:cstheme="minorHAnsi"/>
+                <w:rFonts w:ascii="Times New Roman" w:hAnsi="Times New Roman" w:cs="Times New Roman"/>
+                <w:b/>
+                <w:sz w:val="24"/>
+                <w:szCs w:val="24"/>
+              </w:rPr>
+            </w:pPr>
+            <w:r>
+              <w:rPr>
+                <w:rFonts w:ascii="Times New Roman" w:hAnsi="Times New Roman" w:cs="Times New Roman"/>
                 <w:b/>
                 <w:sz w:val="24"/>
                 <w:szCs w:val="24"/>
@@ -297,20 +280,26 @@
           <w:p>
             <w:pPr>
               <w:rPr>
-                <w:rFonts w:cstheme="minorHAnsi"/>
-                <w:b/>
-                <w:sz w:val="24"/>
-                <w:szCs w:val="24"/>
-              </w:rPr>
-            </w:pPr>
-            <w:r>
-              <w:rPr>
-                <w:rFonts w:cstheme="minorHAnsi"/>
-                <w:b/>
+                <w:rFonts w:ascii="Times New Roman" w:hAnsi="Times New Roman" w:cs="Times New Roman"/>
+                <w:sz w:val="24"/>
+                <w:szCs w:val="24"/>
+              </w:rPr>
+            </w:pPr>
+            <w:r>
+              <w:rPr>
+                <w:rFonts w:ascii="Times New Roman" w:hAnsi="Times New Roman" w:cs="Times New Roman"/>
                 <w:sz w:val="24"/>
                 <w:szCs w:val="24"/>
               </w:rPr>
               <w:t>40+40</w:t>
+            </w:r>
+            <w:r>
+              <w:rPr>
+                <w:rFonts w:ascii="Times New Roman" w:hAnsi="Times New Roman" w:cs="Times New Roman"/>
+                <w:sz w:val="24"/>
+                <w:szCs w:val="24"/>
+              </w:rPr>
+              <w:t xml:space="preserve"> dk</w:t>
             </w:r>
           </w:p>
         </w:tc>
@@ -327,15 +316,15 @@
           <w:p>
             <w:pPr>
               <w:rPr>
-                <w:rFonts w:cstheme="minorHAnsi"/>
-                <w:b/>
-                <w:sz w:val="24"/>
-                <w:szCs w:val="24"/>
-              </w:rPr>
-            </w:pPr>
-            <w:r>
-              <w:rPr>
-                <w:rFonts w:cstheme="minorHAnsi"/>
+                <w:rFonts w:ascii="Times New Roman" w:hAnsi="Times New Roman" w:cs="Times New Roman"/>
+                <w:b/>
+                <w:sz w:val="24"/>
+                <w:szCs w:val="24"/>
+              </w:rPr>
+            </w:pPr>
+            <w:r>
+              <w:rPr>
+                <w:rFonts w:ascii="Times New Roman" w:hAnsi="Times New Roman" w:cs="Times New Roman"/>
                 <w:b/>
                 <w:sz w:val="24"/>
                 <w:szCs w:val="24"/>
@@ -352,16 +341,14 @@
           <w:p>
             <w:pPr>
               <w:rPr>
-                <w:rFonts w:cstheme="minorHAnsi"/>
-                <w:b/>
-                <w:sz w:val="24"/>
-                <w:szCs w:val="24"/>
-              </w:rPr>
-            </w:pPr>
-            <w:r>
-              <w:rPr>
-                <w:rFonts w:cstheme="minorHAnsi"/>
-                <w:b/>
+                <w:rFonts w:ascii="Times New Roman" w:hAnsi="Times New Roman" w:cs="Times New Roman"/>
+                <w:sz w:val="24"/>
+                <w:szCs w:val="24"/>
+              </w:rPr>
+            </w:pPr>
+            <w:r>
+              <w:rPr>
+                <w:rFonts w:ascii="Times New Roman" w:hAnsi="Times New Roman" w:cs="Times New Roman"/>
                 <w:sz w:val="24"/>
                 <w:szCs w:val="24"/>
               </w:rPr>
@@ -382,15 +369,15 @@
           <w:p>
             <w:pPr>
               <w:rPr>
-                <w:rFonts w:cstheme="minorHAnsi"/>
-                <w:b/>
-                <w:sz w:val="24"/>
-                <w:szCs w:val="24"/>
-              </w:rPr>
-            </w:pPr>
-            <w:r>
-              <w:rPr>
-                <w:rFonts w:cstheme="minorHAnsi"/>
+                <w:rFonts w:ascii="Times New Roman" w:hAnsi="Times New Roman" w:cs="Times New Roman"/>
+                <w:b/>
+                <w:sz w:val="24"/>
+                <w:szCs w:val="24"/>
+              </w:rPr>
+            </w:pPr>
+            <w:r>
+              <w:rPr>
+                <w:rFonts w:ascii="Times New Roman" w:hAnsi="Times New Roman" w:cs="Times New Roman"/>
                 <w:b/>
                 <w:sz w:val="24"/>
                 <w:szCs w:val="24"/>
@@ -407,16 +394,14 @@
           <w:p>
             <w:pPr>
               <w:rPr>
-                <w:rFonts w:cstheme="minorHAnsi"/>
-                <w:b/>
-                <w:sz w:val="24"/>
-                <w:szCs w:val="24"/>
-              </w:rPr>
-            </w:pPr>
-            <w:r>
-              <w:rPr>
-                <w:rFonts w:cstheme="minorHAnsi"/>
-                <w:b/>
+                <w:rFonts w:ascii="Times New Roman" w:hAnsi="Times New Roman" w:cs="Times New Roman"/>
+                <w:sz w:val="24"/>
+                <w:szCs w:val="24"/>
+              </w:rPr>
+            </w:pPr>
+            <w:r>
+              <w:rPr>
+                <w:rFonts w:ascii="Times New Roman" w:hAnsi="Times New Roman" w:cs="Times New Roman"/>
                 <w:sz w:val="24"/>
                 <w:szCs w:val="24"/>
               </w:rPr>
@@ -424,8 +409,7 @@
             </w:r>
             <w:r>
               <w:rPr>
-                <w:rFonts w:cstheme="minorHAnsi"/>
-                <w:b/>
+                <w:rFonts w:ascii="Times New Roman" w:hAnsi="Times New Roman" w:cs="Times New Roman"/>
                 <w:sz w:val="24"/>
                 <w:szCs w:val="24"/>
               </w:rPr>
@@ -433,8 +417,7 @@
             </w:r>
             <w:r>
               <w:rPr>
-                <w:rFonts w:cstheme="minorHAnsi"/>
-                <w:b/>
+                <w:rFonts w:ascii="Times New Roman" w:hAnsi="Times New Roman" w:cs="Times New Roman"/>
                 <w:sz w:val="24"/>
                 <w:szCs w:val="24"/>
               </w:rPr>
@@ -455,15 +438,15 @@
           <w:p>
             <w:pPr>
               <w:rPr>
-                <w:rFonts w:cstheme="minorHAnsi"/>
-                <w:b/>
-                <w:sz w:val="24"/>
-                <w:szCs w:val="24"/>
-              </w:rPr>
-            </w:pPr>
-            <w:r>
-              <w:rPr>
-                <w:rFonts w:cstheme="minorHAnsi"/>
+                <w:rFonts w:ascii="Times New Roman" w:hAnsi="Times New Roman" w:cs="Times New Roman"/>
+                <w:b/>
+                <w:sz w:val="24"/>
+                <w:szCs w:val="24"/>
+              </w:rPr>
+            </w:pPr>
+            <w:r>
+              <w:rPr>
+                <w:rFonts w:ascii="Times New Roman" w:hAnsi="Times New Roman" w:cs="Times New Roman"/>
                 <w:b/>
                 <w:sz w:val="24"/>
                 <w:szCs w:val="24"/>
@@ -480,16 +463,14 @@
           <w:p>
             <w:pPr>
               <w:rPr>
-                <w:rFonts w:cstheme="minorHAnsi"/>
-                <w:b/>
-                <w:sz w:val="24"/>
-                <w:szCs w:val="24"/>
-              </w:rPr>
-            </w:pPr>
-            <w:r>
-              <w:rPr>
-                <w:rFonts w:cstheme="minorHAnsi"/>
-                <w:b/>
+                <w:rFonts w:ascii="Times New Roman" w:hAnsi="Times New Roman" w:cs="Times New Roman"/>
+                <w:sz w:val="24"/>
+                <w:szCs w:val="24"/>
+              </w:rPr>
+            </w:pPr>
+            <w:r>
+              <w:rPr>
+                <w:rFonts w:ascii="Times New Roman" w:hAnsi="Times New Roman" w:cs="Times New Roman"/>
                 <w:sz w:val="24"/>
                 <w:szCs w:val="24"/>
               </w:rPr>
@@ -510,15 +491,15 @@
           <w:p>
             <w:pPr>
               <w:rPr>
-                <w:rFonts w:cstheme="minorHAnsi"/>
-                <w:b/>
-                <w:sz w:val="24"/>
-                <w:szCs w:val="24"/>
-              </w:rPr>
-            </w:pPr>
-            <w:r>
-              <w:rPr>
-                <w:rFonts w:cstheme="minorHAnsi"/>
+                <w:rFonts w:ascii="Times New Roman" w:hAnsi="Times New Roman" w:cs="Times New Roman"/>
+                <w:b/>
+                <w:sz w:val="24"/>
+                <w:szCs w:val="24"/>
+              </w:rPr>
+            </w:pPr>
+            <w:r>
+              <w:rPr>
+                <w:rFonts w:ascii="Times New Roman" w:hAnsi="Times New Roman" w:cs="Times New Roman"/>
                 <w:b/>
                 <w:sz w:val="24"/>
                 <w:szCs w:val="24"/>
@@ -535,16 +516,14 @@
           <w:p>
             <w:pPr>
               <w:rPr>
-                <w:rFonts w:cstheme="minorHAnsi"/>
-                <w:b/>
-                <w:sz w:val="24"/>
-                <w:szCs w:val="24"/>
-              </w:rPr>
-            </w:pPr>
-            <w:r>
-              <w:rPr>
-                <w:rFonts w:cstheme="minorHAnsi"/>
-                <w:b/>
+                <w:rFonts w:ascii="Times New Roman" w:hAnsi="Times New Roman" w:cs="Times New Roman"/>
+                <w:sz w:val="24"/>
+                <w:szCs w:val="24"/>
+              </w:rPr>
+            </w:pPr>
+            <w:r>
+              <w:rPr>
+                <w:rFonts w:ascii="Times New Roman" w:hAnsi="Times New Roman" w:cs="Times New Roman"/>
                 <w:sz w:val="24"/>
                 <w:szCs w:val="24"/>
               </w:rPr>
@@ -554,98 +533,53 @@
           <w:p>
             <w:pPr>
               <w:rPr>
-                <w:rFonts w:cstheme="minorHAnsi"/>
-                <w:b/>
-                <w:sz w:val="24"/>
-                <w:szCs w:val="24"/>
-              </w:rPr>
-            </w:pPr>
-            <w:proofErr w:type="spellStart"/>
-            <w:r>
-              <w:rPr>
-                <w:rFonts w:cstheme="minorHAnsi"/>
-                <w:b/>
-                <w:sz w:val="24"/>
-                <w:szCs w:val="24"/>
-              </w:rPr>
-              <w:t>İf</w:t>
-            </w:r>
-            <w:proofErr w:type="spellEnd"/>
-            <w:r>
-              <w:rPr>
-                <w:rFonts w:cstheme="minorHAnsi"/>
-                <w:b/>
-                <w:sz w:val="24"/>
-                <w:szCs w:val="24"/>
-              </w:rPr>
-              <w:t xml:space="preserve"> yapısını oluşturabilir</w:t>
-            </w:r>
-          </w:p>
-          <w:p>
-            <w:pPr>
-              <w:rPr>
-                <w:rFonts w:cstheme="minorHAnsi"/>
-                <w:b/>
-                <w:sz w:val="24"/>
-                <w:szCs w:val="24"/>
-              </w:rPr>
-            </w:pPr>
-            <w:r>
-              <w:rPr>
-                <w:rFonts w:cstheme="minorHAnsi"/>
-                <w:b/>
-                <w:sz w:val="24"/>
-                <w:szCs w:val="24"/>
-              </w:rPr>
-              <w:t>Doğru çalışacak kodu oluşturabilir</w:t>
-            </w:r>
-            <w:r>
-              <w:rPr>
-                <w:rFonts w:cstheme="minorHAnsi"/>
-                <w:b/>
-                <w:sz w:val="24"/>
-                <w:szCs w:val="24"/>
-              </w:rPr>
-              <w:t>.</w:t>
-            </w:r>
-          </w:p>
-          <w:p>
-            <w:pPr>
-              <w:rPr>
-                <w:rFonts w:cstheme="minorHAnsi"/>
-                <w:b/>
-                <w:sz w:val="24"/>
-                <w:szCs w:val="24"/>
-              </w:rPr>
-            </w:pPr>
-            <w:r>
-              <w:rPr>
-                <w:rFonts w:cstheme="minorHAnsi"/>
-                <w:b/>
-                <w:sz w:val="24"/>
-                <w:szCs w:val="24"/>
-              </w:rPr>
-              <w:t>Programın işlem Basamakları Çıkarabilir</w:t>
-            </w:r>
-            <w:r>
-              <w:rPr>
-                <w:rFonts w:cstheme="minorHAnsi"/>
-                <w:b/>
-                <w:sz w:val="24"/>
-                <w:szCs w:val="24"/>
-              </w:rPr>
-              <w:t>.</w:t>
-            </w:r>
-          </w:p>
-          <w:p>
-            <w:pPr>
-              <w:rPr>
-                <w:rFonts w:cstheme="minorHAnsi"/>
-                <w:b/>
-                <w:sz w:val="24"/>
-                <w:szCs w:val="24"/>
-              </w:rPr>
-            </w:pPr>
+                <w:rFonts w:ascii="Times New Roman" w:hAnsi="Times New Roman" w:cs="Times New Roman"/>
+                <w:sz w:val="24"/>
+                <w:szCs w:val="24"/>
+              </w:rPr>
+            </w:pPr>
+            <w:r>
+              <w:rPr>
+                <w:rFonts w:ascii="Times New Roman" w:hAnsi="Times New Roman" w:cs="Times New Roman"/>
+                <w:sz w:val="24"/>
+                <w:szCs w:val="24"/>
+              </w:rPr>
+              <w:t>İf yapısını oluşturabilir</w:t>
+            </w:r>
+          </w:p>
+          <w:p>
+            <w:pPr>
+              <w:rPr>
+                <w:rFonts w:ascii="Times New Roman" w:hAnsi="Times New Roman" w:cs="Times New Roman"/>
+                <w:sz w:val="24"/>
+                <w:szCs w:val="24"/>
+              </w:rPr>
+            </w:pPr>
+            <w:r>
+              <w:rPr>
+                <w:rFonts w:ascii="Times New Roman" w:hAnsi="Times New Roman" w:cs="Times New Roman"/>
+                <w:sz w:val="24"/>
+                <w:szCs w:val="24"/>
+              </w:rPr>
+              <w:t>Doğru çalışacak kodu oluşturabilir.</w:t>
+            </w:r>
+          </w:p>
+          <w:p>
+            <w:pPr>
+              <w:rPr>
+                <w:rFonts w:ascii="Times New Roman" w:hAnsi="Times New Roman" w:cs="Times New Roman"/>
+                <w:sz w:val="24"/>
+                <w:szCs w:val="24"/>
+              </w:rPr>
+            </w:pPr>
+            <w:r>
+              <w:rPr>
+                <w:rFonts w:ascii="Times New Roman" w:hAnsi="Times New Roman" w:cs="Times New Roman"/>
+                <w:sz w:val="24"/>
+                <w:szCs w:val="24"/>
+              </w:rPr>
+              <w:t>Programın işlem Basamakları Çıkarabilir.</w:t>
+            </w:r>
           </w:p>
         </w:tc>
       </w:tr>
@@ -661,40 +595,20 @@
           <w:p>
             <w:pPr>
               <w:rPr>
-                <w:rFonts w:cstheme="minorHAnsi"/>
-                <w:b/>
-                <w:sz w:val="24"/>
-                <w:szCs w:val="24"/>
-              </w:rPr>
-            </w:pPr>
-            <w:r>
-              <w:rPr>
-                <w:rFonts w:cstheme="minorHAnsi"/>
-                <w:b/>
-                <w:sz w:val="24"/>
-                <w:szCs w:val="24"/>
-              </w:rPr>
-              <w:t xml:space="preserve">Hazır </w:t>
-            </w:r>
-            <w:proofErr w:type="spellStart"/>
-            <w:r>
-              <w:rPr>
-                <w:rFonts w:cstheme="minorHAnsi"/>
-                <w:b/>
-                <w:sz w:val="24"/>
-                <w:szCs w:val="24"/>
-              </w:rPr>
-              <w:t>Bulunuşluk</w:t>
-            </w:r>
-            <w:proofErr w:type="spellEnd"/>
-            <w:r>
-              <w:rPr>
-                <w:rFonts w:cstheme="minorHAnsi"/>
-                <w:b/>
-                <w:sz w:val="24"/>
-                <w:szCs w:val="24"/>
-              </w:rPr>
-              <w:t xml:space="preserve"> ve Ön Hazırlık</w:t>
+                <w:rFonts w:ascii="Times New Roman" w:hAnsi="Times New Roman" w:cs="Times New Roman"/>
+                <w:b/>
+                <w:sz w:val="24"/>
+                <w:szCs w:val="24"/>
+              </w:rPr>
+            </w:pPr>
+            <w:r>
+              <w:rPr>
+                <w:rFonts w:ascii="Times New Roman" w:hAnsi="Times New Roman" w:cs="Times New Roman"/>
+                <w:b/>
+                <w:sz w:val="24"/>
+                <w:szCs w:val="24"/>
+              </w:rPr>
+              <w:t>Hazır Bulunuşluk ve Ön Hazırlık</w:t>
             </w:r>
           </w:p>
         </w:tc>
@@ -706,141 +620,84 @@
           <w:p>
             <w:pPr>
               <w:rPr>
-                <w:rFonts w:cstheme="minorHAnsi"/>
-                <w:b/>
-                <w:sz w:val="24"/>
-                <w:szCs w:val="24"/>
-              </w:rPr>
-            </w:pPr>
-          </w:p>
-          <w:p>
-            <w:pPr>
-              <w:rPr>
-                <w:rFonts w:cstheme="minorHAnsi"/>
-                <w:b/>
-                <w:sz w:val="24"/>
-                <w:szCs w:val="24"/>
-              </w:rPr>
-            </w:pPr>
-          </w:p>
-          <w:p>
-            <w:pPr>
-              <w:rPr>
-                <w:rFonts w:cstheme="minorHAnsi"/>
-                <w:b/>
-                <w:sz w:val="24"/>
-                <w:szCs w:val="24"/>
-              </w:rPr>
-            </w:pPr>
-            <w:proofErr w:type="spellStart"/>
-            <w:r>
-              <w:rPr>
-                <w:rFonts w:cstheme="minorHAnsi"/>
-                <w:b/>
+                <w:rFonts w:ascii="Times New Roman" w:hAnsi="Times New Roman" w:cs="Times New Roman"/>
+                <w:sz w:val="24"/>
+                <w:szCs w:val="24"/>
+              </w:rPr>
+            </w:pPr>
+            <w:r>
+              <w:rPr>
+                <w:rFonts w:ascii="Times New Roman" w:hAnsi="Times New Roman" w:cs="Times New Roman"/>
                 <w:sz w:val="24"/>
                 <w:szCs w:val="24"/>
               </w:rPr>
               <w:t>Mblock</w:t>
             </w:r>
-            <w:proofErr w:type="spellEnd"/>
-            <w:r>
-              <w:rPr>
-                <w:rFonts w:cstheme="minorHAnsi"/>
-                <w:b/>
+            <w:r>
+              <w:rPr>
+                <w:rFonts w:ascii="Times New Roman" w:hAnsi="Times New Roman" w:cs="Times New Roman"/>
                 <w:sz w:val="24"/>
                 <w:szCs w:val="24"/>
               </w:rPr>
               <w:t xml:space="preserve"> </w:t>
             </w:r>
-            <w:proofErr w:type="spellStart"/>
-            <w:r>
-              <w:rPr>
-                <w:rFonts w:cstheme="minorHAnsi"/>
-                <w:b/>
-                <w:sz w:val="24"/>
-                <w:szCs w:val="24"/>
-              </w:rPr>
-              <w:t>programınını</w:t>
-            </w:r>
-            <w:proofErr w:type="spellEnd"/>
-            <w:r>
-              <w:rPr>
-                <w:rFonts w:cstheme="minorHAnsi"/>
-                <w:b/>
-                <w:sz w:val="24"/>
-                <w:szCs w:val="24"/>
-              </w:rPr>
-              <w:t xml:space="preserve"> kullanabilme.</w:t>
-            </w:r>
-          </w:p>
-          <w:p>
-            <w:pPr>
-              <w:rPr>
-                <w:rFonts w:cstheme="minorHAnsi"/>
-                <w:b/>
-                <w:sz w:val="24"/>
-                <w:szCs w:val="24"/>
-              </w:rPr>
-            </w:pPr>
-            <w:r>
-              <w:rPr>
-                <w:rFonts w:cstheme="minorHAnsi"/>
-                <w:b/>
+            <w:r>
+              <w:rPr>
+                <w:rFonts w:ascii="Times New Roman" w:hAnsi="Times New Roman" w:cs="Times New Roman"/>
+                <w:sz w:val="24"/>
+                <w:szCs w:val="24"/>
+              </w:rPr>
+              <w:t>programınını kullanabilme.</w:t>
+            </w:r>
+          </w:p>
+          <w:p>
+            <w:pPr>
+              <w:rPr>
+                <w:rFonts w:ascii="Times New Roman" w:hAnsi="Times New Roman" w:cs="Times New Roman"/>
+                <w:sz w:val="24"/>
+                <w:szCs w:val="24"/>
+              </w:rPr>
+            </w:pPr>
+            <w:r>
+              <w:rPr>
+                <w:rFonts w:ascii="Times New Roman" w:hAnsi="Times New Roman" w:cs="Times New Roman"/>
+                <w:sz w:val="24"/>
+                <w:szCs w:val="24"/>
+              </w:rPr>
+              <w:t>İ</w:t>
+            </w:r>
+            <w:r>
+              <w:rPr>
+                <w:rFonts w:ascii="Times New Roman" w:hAnsi="Times New Roman" w:cs="Times New Roman"/>
+                <w:sz w:val="24"/>
+                <w:szCs w:val="24"/>
+              </w:rPr>
+              <w:t>f</w:t>
+            </w:r>
+            <w:r>
+              <w:rPr>
+                <w:rFonts w:ascii="Times New Roman" w:hAnsi="Times New Roman" w:cs="Times New Roman"/>
                 <w:sz w:val="24"/>
                 <w:szCs w:val="24"/>
               </w:rPr>
               <w:t xml:space="preserve"> </w:t>
             </w:r>
-            <w:proofErr w:type="spellStart"/>
-            <w:r>
-              <w:rPr>
-                <w:rFonts w:cstheme="minorHAnsi"/>
-                <w:b/>
-                <w:sz w:val="24"/>
-                <w:szCs w:val="24"/>
-              </w:rPr>
-              <w:t>if</w:t>
-            </w:r>
-            <w:proofErr w:type="spellEnd"/>
-            <w:r>
-              <w:rPr>
-                <w:rFonts w:cstheme="minorHAnsi"/>
-                <w:b/>
-                <w:sz w:val="24"/>
-                <w:szCs w:val="24"/>
-              </w:rPr>
-              <w:t xml:space="preserve"> </w:t>
-            </w:r>
-            <w:proofErr w:type="gramStart"/>
-            <w:r>
-              <w:rPr>
-                <w:rFonts w:cstheme="minorHAnsi"/>
-                <w:b/>
-                <w:sz w:val="24"/>
-                <w:szCs w:val="24"/>
-              </w:rPr>
-              <w:t>komutunu ,yapacağı</w:t>
-            </w:r>
-            <w:proofErr w:type="gramEnd"/>
-            <w:r>
-              <w:rPr>
-                <w:rFonts w:cstheme="minorHAnsi"/>
-                <w:b/>
+            <w:r>
+              <w:rPr>
+                <w:rFonts w:ascii="Times New Roman" w:hAnsi="Times New Roman" w:cs="Times New Roman"/>
+                <w:sz w:val="24"/>
+                <w:szCs w:val="24"/>
+              </w:rPr>
+              <w:t>komutunu, yapacağı</w:t>
+            </w:r>
+            <w:r>
+              <w:rPr>
+                <w:rFonts w:ascii="Times New Roman" w:hAnsi="Times New Roman" w:cs="Times New Roman"/>
                 <w:sz w:val="24"/>
                 <w:szCs w:val="24"/>
               </w:rPr>
               <w:t xml:space="preserve"> projenin kodlarını seçebilme.</w:t>
             </w:r>
-          </w:p>
-          <w:p>
-            <w:pPr>
-              <w:rPr>
-                <w:rFonts w:cstheme="minorHAnsi"/>
-                <w:b/>
-                <w:sz w:val="24"/>
-                <w:szCs w:val="24"/>
-              </w:rPr>
-            </w:pPr>
           </w:p>
         </w:tc>
       </w:tr>
@@ -856,15 +713,15 @@
           <w:p>
             <w:pPr>
               <w:rPr>
-                <w:rFonts w:cstheme="minorHAnsi"/>
-                <w:b/>
-                <w:sz w:val="24"/>
-                <w:szCs w:val="24"/>
-              </w:rPr>
-            </w:pPr>
-            <w:r>
-              <w:rPr>
-                <w:rFonts w:cstheme="minorHAnsi"/>
+                <w:rFonts w:ascii="Times New Roman" w:hAnsi="Times New Roman" w:cs="Times New Roman"/>
+                <w:b/>
+                <w:sz w:val="24"/>
+                <w:szCs w:val="24"/>
+              </w:rPr>
+            </w:pPr>
+            <w:r>
+              <w:rPr>
+                <w:rFonts w:ascii="Times New Roman" w:hAnsi="Times New Roman" w:cs="Times New Roman"/>
                 <w:b/>
                 <w:sz w:val="24"/>
                 <w:szCs w:val="24"/>
@@ -880,26 +737,33 @@
           </w:tcPr>
           <w:p>
             <w:pPr>
-              <w:rPr>
-                <w:rFonts w:cstheme="minorHAnsi"/>
-                <w:b/>
-                <w:sz w:val="24"/>
-                <w:szCs w:val="24"/>
-              </w:rPr>
-            </w:pPr>
-            <w:r>
-              <w:rPr>
-                <w:rFonts w:cstheme="minorHAnsi"/>
-                <w:b/>
-                <w:sz w:val="24"/>
-                <w:szCs w:val="24"/>
-              </w:rPr>
-              <w:t>Dikkat çekme: Öğretmen derse iki farklı çiçekle ya da çiçek resimleri ile girer. ”Evimizde çiçek</w:t>
-            </w:r>
-            <w:r>
-              <w:rPr>
-                <w:rFonts w:cstheme="minorHAnsi"/>
-                <w:b/>
+              <w:jc w:val="both"/>
+              <w:rPr>
+                <w:rFonts w:ascii="Times New Roman" w:hAnsi="Times New Roman" w:cs="Times New Roman"/>
+                <w:sz w:val="24"/>
+                <w:szCs w:val="24"/>
+              </w:rPr>
+            </w:pPr>
+            <w:r>
+              <w:rPr>
+                <w:rFonts w:ascii="Times New Roman" w:hAnsi="Times New Roman" w:cs="Times New Roman"/>
+                <w:b/>
+                <w:sz w:val="24"/>
+                <w:szCs w:val="24"/>
+              </w:rPr>
+              <w:t>Dikkat çekme:</w:t>
+            </w:r>
+            <w:r>
+              <w:rPr>
+                <w:rFonts w:ascii="Times New Roman" w:hAnsi="Times New Roman" w:cs="Times New Roman"/>
+                <w:sz w:val="24"/>
+                <w:szCs w:val="24"/>
+              </w:rPr>
+              <w:t xml:space="preserve"> Öğretmen derse iki farklı çiçekle ya da çiçek resimleri ile girer. ”Evimizde çiçek</w:t>
+            </w:r>
+            <w:r>
+              <w:rPr>
+                <w:rFonts w:ascii="Times New Roman" w:hAnsi="Times New Roman" w:cs="Times New Roman"/>
                 <w:sz w:val="24"/>
                 <w:szCs w:val="24"/>
               </w:rPr>
@@ -907,8 +771,7 @@
             </w:r>
             <w:r>
               <w:rPr>
-                <w:rFonts w:cstheme="minorHAnsi"/>
-                <w:b/>
+                <w:rFonts w:ascii="Times New Roman" w:hAnsi="Times New Roman" w:cs="Times New Roman"/>
                 <w:sz w:val="24"/>
                 <w:szCs w:val="24"/>
               </w:rPr>
@@ -916,8 +779,7 @@
             </w:r>
             <w:r>
               <w:rPr>
-                <w:rFonts w:cstheme="minorHAnsi"/>
-                <w:b/>
+                <w:rFonts w:ascii="Times New Roman" w:hAnsi="Times New Roman" w:cs="Times New Roman"/>
                 <w:sz w:val="24"/>
                 <w:szCs w:val="24"/>
               </w:rPr>
@@ -926,88 +788,88 @@
           </w:p>
           <w:p>
             <w:pPr>
-              <w:rPr>
-                <w:rFonts w:cstheme="minorHAnsi"/>
-                <w:b/>
-                <w:sz w:val="24"/>
-                <w:szCs w:val="24"/>
-              </w:rPr>
-            </w:pPr>
-            <w:r>
-              <w:rPr>
-                <w:rFonts w:cstheme="minorHAnsi"/>
-                <w:b/>
-                <w:sz w:val="24"/>
-                <w:szCs w:val="24"/>
-              </w:rPr>
-              <w:t>Güdüleme: ”Bilgisayarımızın da çiçekleri tanıyabilmesi amacıyla bir program yazalım mı?” sorusu ile öğrenciler güdülenir.</w:t>
-            </w:r>
-          </w:p>
-          <w:p>
-            <w:pPr>
-              <w:rPr>
-                <w:rFonts w:cstheme="minorHAnsi"/>
-                <w:b/>
-                <w:sz w:val="24"/>
-                <w:szCs w:val="24"/>
-              </w:rPr>
-            </w:pPr>
-          </w:p>
-          <w:p>
-            <w:pPr>
-              <w:rPr>
-                <w:rFonts w:cstheme="minorHAnsi"/>
-                <w:b/>
-                <w:sz w:val="24"/>
-                <w:szCs w:val="24"/>
-              </w:rPr>
-            </w:pPr>
-            <w:proofErr w:type="spellStart"/>
-            <w:r>
-              <w:rPr>
-                <w:rFonts w:cstheme="minorHAnsi"/>
-                <w:b/>
-                <w:sz w:val="24"/>
-                <w:szCs w:val="24"/>
-              </w:rPr>
-              <w:t>Mblock</w:t>
-            </w:r>
-            <w:proofErr w:type="spellEnd"/>
-            <w:r>
-              <w:rPr>
-                <w:rFonts w:cstheme="minorHAnsi"/>
-                <w:b/>
-                <w:sz w:val="24"/>
-                <w:szCs w:val="24"/>
-              </w:rPr>
-              <w:t xml:space="preserve"> programı açılır. Uzantılar kısmından “makine öğrenimi uzantısı” alınır.</w:t>
-            </w:r>
-          </w:p>
-          <w:p>
-            <w:pPr>
-              <w:rPr>
-                <w:rFonts w:cstheme="minorHAnsi"/>
-                <w:b/>
-                <w:sz w:val="24"/>
-                <w:szCs w:val="24"/>
-              </w:rPr>
-            </w:pPr>
-            <w:r>
-              <w:rPr>
-                <w:rFonts w:cstheme="minorHAnsi"/>
-                <w:b/>
-                <w:sz w:val="24"/>
-                <w:szCs w:val="24"/>
-              </w:rPr>
-              <w:t xml:space="preserve"> </w:t>
-            </w:r>
-            <w:r>
-              <w:rPr>
+              <w:jc w:val="both"/>
+              <w:rPr>
+                <w:rFonts w:ascii="Times New Roman" w:hAnsi="Times New Roman" w:cs="Times New Roman"/>
+                <w:sz w:val="24"/>
+                <w:szCs w:val="24"/>
+              </w:rPr>
+            </w:pPr>
+            <w:r>
+              <w:rPr>
+                <w:rFonts w:ascii="Times New Roman" w:hAnsi="Times New Roman" w:cs="Times New Roman"/>
+                <w:b/>
+                <w:sz w:val="24"/>
+                <w:szCs w:val="24"/>
+              </w:rPr>
+              <w:t>Güdüleme:</w:t>
+            </w:r>
+            <w:r>
+              <w:rPr>
+                <w:rFonts w:ascii="Times New Roman" w:hAnsi="Times New Roman" w:cs="Times New Roman"/>
+                <w:sz w:val="24"/>
+                <w:szCs w:val="24"/>
+              </w:rPr>
+              <w:t xml:space="preserve"> ”Bilgisayarımızın da çiçekleri tanıyabilmesi amacıyla bir program yazalım mı?” sorusu ile öğrenciler güdülenir.</w:t>
+            </w:r>
+          </w:p>
+          <w:p>
+            <w:pPr>
+              <w:jc w:val="both"/>
+              <w:rPr>
+                <w:rFonts w:ascii="Times New Roman" w:hAnsi="Times New Roman" w:cs="Times New Roman"/>
+                <w:b/>
+                <w:sz w:val="24"/>
+                <w:szCs w:val="24"/>
+              </w:rPr>
+            </w:pPr>
+            <w:r>
+              <w:rPr>
+                <w:rFonts w:ascii="Times New Roman" w:hAnsi="Times New Roman" w:cs="Times New Roman"/>
+                <w:b/>
+                <w:sz w:val="24"/>
+                <w:szCs w:val="24"/>
+              </w:rPr>
+              <w:t>Dersin İşlenişi:</w:t>
+            </w:r>
+          </w:p>
+          <w:p>
+            <w:pPr>
+              <w:jc w:val="both"/>
+              <w:rPr>
+                <w:rFonts w:ascii="Times New Roman" w:hAnsi="Times New Roman" w:cs="Times New Roman"/>
+                <w:sz w:val="24"/>
+                <w:szCs w:val="24"/>
+              </w:rPr>
+            </w:pPr>
+            <w:r>
+              <w:rPr>
+                <w:rFonts w:ascii="Times New Roman" w:hAnsi="Times New Roman" w:cs="Times New Roman"/>
+                <w:sz w:val="24"/>
+                <w:szCs w:val="24"/>
+              </w:rPr>
+              <w:t>Öğretmen 3 farklı çiçeğin resmini makine öğrenimi eklentisi ile blok programına nasıl eğitileceği gösterilir ve öğrencilerden çiçek resimlerini blok programına eğitmelerini ister. Eğitilen çiçek reismlerine göre blok programın arkaplan resminin ilgili çiçekle kaplanması istenerek etkinlik sonlandırılır. Etkinliği tamamlayamayan ya da eksik yapan öğrencilere aşağıdaki örnek kod bloğu gösterilerek etkinliği tamamlamaları sağlanır.</w:t>
+            </w:r>
+          </w:p>
+          <w:p>
+            <w:pPr>
+              <w:jc w:val="center"/>
+              <w:rPr>
+                <w:rFonts w:ascii="Times New Roman" w:hAnsi="Times New Roman" w:cs="Times New Roman"/>
+                <w:sz w:val="24"/>
+                <w:szCs w:val="24"/>
+              </w:rPr>
+            </w:pPr>
+            <w:r>
+              <w:rPr>
+                <w:rFonts w:ascii="Times New Roman" w:hAnsi="Times New Roman" w:cs="Times New Roman"/>
                 <w:noProof/>
+                <w:sz w:val="24"/>
+                <w:szCs w:val="24"/>
                 <w:lang w:eastAsia="tr-TR"/>
               </w:rPr>
               <w:drawing>
-                <wp:inline distT="0" distB="0" distL="0" distR="0" wp14:anchorId="11198FB8" wp14:editId="7160BDD6">
+                <wp:inline distT="0" distB="0" distL="0" distR="0">
                   <wp:extent cx="998220" cy="1463040"/>
                   <wp:effectExtent l="0" t="0" r="0" b="3810"/>
                   <wp:docPr id="1" name="Resim 1"/>
@@ -1020,7 +882,7 @@
                           <pic:cNvPicPr/>
                         </pic:nvPicPr>
                         <pic:blipFill rotWithShape="1">
-                          <a:blip r:embed="rId5"/>
+                          <a:blip r:embed="rId4" cstate="print"/>
                           <a:srcRect l="50993" t="2822"/>
                           <a:stretch/>
                         </pic:blipFill>
@@ -1037,7 +899,7 @@
                           </a:ln>
                           <a:extLst>
                             <a:ext uri="{53640926-AAD7-44D8-BBD7-CCE9431645EC}">
-                              <a14:shadowObscured xmlns:a14="http://schemas.microsoft.com/office/drawing/2010/main"/>
+                              <a14:shadowObscured xmlns:a14="http://schemas.microsoft.com/office/drawing/2010/main" xmlns:wps="http://schemas.microsoft.com/office/word/2010/wordprocessingShape" xmlns:wpi="http://schemas.microsoft.com/office/word/2010/wordprocessingInk" xmlns:wpg="http://schemas.microsoft.com/office/word/2010/wordprocessingGroup" xmlns:w14="http://schemas.microsoft.com/office/word/2010/wordml" xmlns:w="http://schemas.openxmlformats.org/wordprocessingml/2006/main" xmlns:w10="urn:schemas-microsoft-com:office:word" xmlns:wp14="http://schemas.microsoft.com/office/word/2010/wordprocessingDrawing" xmlns:v="urn:schemas-microsoft-com:vml" xmlns:o="urn:schemas-microsoft-com:office:office" xmlns:mc="http://schemas.openxmlformats.org/markup-compatibility/2006" xmlns:wpc="http://schemas.microsoft.com/office/word/2010/wordprocessingCanvas" xmlns=""/>
                             </a:ext>
                           </a:extLst>
                         </pic:spPr>
@@ -1051,167 +913,58 @@
           <w:p>
             <w:pPr>
               <w:rPr>
-                <w:rFonts w:cstheme="minorHAnsi"/>
-                <w:b/>
-                <w:sz w:val="24"/>
-                <w:szCs w:val="24"/>
-              </w:rPr>
-            </w:pPr>
-            <w:r>
-              <w:rPr>
-                <w:rFonts w:cstheme="minorHAnsi"/>
-                <w:b/>
-                <w:sz w:val="24"/>
-                <w:szCs w:val="24"/>
-              </w:rPr>
-              <w:t>Eğitim modeli butonuna basılarak sağ-sol-yukarı-aşağı</w:t>
-            </w:r>
-            <w:r>
-              <w:rPr>
-                <w:rFonts w:cstheme="minorHAnsi"/>
-                <w:b/>
-                <w:sz w:val="24"/>
-                <w:szCs w:val="24"/>
-              </w:rPr>
-              <w:t xml:space="preserve"> yazılan </w:t>
-            </w:r>
-            <w:r>
-              <w:rPr>
-                <w:rFonts w:cstheme="minorHAnsi"/>
-                <w:b/>
-                <w:sz w:val="24"/>
-                <w:szCs w:val="24"/>
-              </w:rPr>
-              <w:t>kâğıtlar</w:t>
-            </w:r>
-            <w:r>
-              <w:rPr>
-                <w:rFonts w:cstheme="minorHAnsi"/>
-                <w:b/>
-                <w:sz w:val="24"/>
-                <w:szCs w:val="24"/>
-              </w:rPr>
-              <w:t xml:space="preserve"> </w:t>
-            </w:r>
-            <w:r>
-              <w:rPr>
-                <w:rFonts w:cstheme="minorHAnsi"/>
-                <w:b/>
-                <w:sz w:val="24"/>
-                <w:szCs w:val="24"/>
-              </w:rPr>
-              <w:t xml:space="preserve">programa </w:t>
-            </w:r>
-            <w:r>
-              <w:rPr>
-                <w:rFonts w:cstheme="minorHAnsi"/>
-                <w:b/>
-                <w:sz w:val="24"/>
-                <w:szCs w:val="24"/>
-              </w:rPr>
-              <w:t xml:space="preserve">tek tek </w:t>
-            </w:r>
-            <w:r>
-              <w:rPr>
-                <w:rFonts w:cstheme="minorHAnsi"/>
-                <w:b/>
-                <w:sz w:val="24"/>
-                <w:szCs w:val="24"/>
-              </w:rPr>
-              <w:t xml:space="preserve">tanıtılır. </w:t>
-            </w:r>
-          </w:p>
-          <w:p>
-            <w:pPr>
-              <w:rPr>
-                <w:rFonts w:cstheme="minorHAnsi"/>
-                <w:b/>
-                <w:sz w:val="24"/>
-                <w:szCs w:val="24"/>
-              </w:rPr>
-            </w:pPr>
-            <w:r>
-              <w:rPr>
-                <w:rFonts w:cstheme="minorHAnsi"/>
-                <w:b/>
-                <w:sz w:val="24"/>
-                <w:szCs w:val="24"/>
-              </w:rPr>
-              <w:t>Öğretmen g</w:t>
-            </w:r>
-            <w:r>
-              <w:rPr>
-                <w:rFonts w:cstheme="minorHAnsi"/>
-                <w:b/>
-                <w:sz w:val="24"/>
-                <w:szCs w:val="24"/>
-              </w:rPr>
-              <w:t>erekli kodlar</w:t>
-            </w:r>
-            <w:r>
-              <w:rPr>
-                <w:rFonts w:cstheme="minorHAnsi"/>
-                <w:b/>
-                <w:sz w:val="24"/>
-                <w:szCs w:val="24"/>
-              </w:rPr>
-              <w:t>ı yazar.</w:t>
-            </w:r>
-            <w:bookmarkStart w:id="0" w:name="_GoBack"/>
-            <w:bookmarkEnd w:id="0"/>
-          </w:p>
-          <w:p>
-            <w:pPr>
-              <w:rPr>
-                <w:rFonts w:cstheme="minorHAnsi"/>
-                <w:b/>
-                <w:sz w:val="24"/>
-                <w:szCs w:val="24"/>
-              </w:rPr>
-            </w:pPr>
-          </w:p>
-          <w:p>
-            <w:pPr>
-              <w:rPr>
-                <w:rFonts w:cstheme="minorHAnsi"/>
-                <w:b/>
-                <w:sz w:val="24"/>
-                <w:szCs w:val="24"/>
-              </w:rPr>
-            </w:pPr>
-          </w:p>
-          <w:p>
-            <w:pPr>
-              <w:rPr>
-                <w:rFonts w:cstheme="minorHAnsi"/>
-                <w:b/>
-                <w:sz w:val="24"/>
-                <w:szCs w:val="24"/>
-              </w:rPr>
-            </w:pPr>
-          </w:p>
-          <w:p>
-            <w:pPr>
-              <w:rPr>
-                <w:rFonts w:cstheme="minorHAnsi"/>
-                <w:b/>
-                <w:sz w:val="24"/>
-                <w:szCs w:val="24"/>
-              </w:rPr>
-            </w:pPr>
-            <w:r>
-              <w:rPr>
-                <w:rFonts w:cstheme="minorHAnsi"/>
-                <w:b/>
-                <w:sz w:val="24"/>
-                <w:szCs w:val="24"/>
-              </w:rPr>
-              <w:t>Kodlar:</w:t>
-            </w:r>
-            <w:r>
-              <w:rPr>
-                <w:rFonts w:cstheme="minorHAnsi"/>
-                <w:b/>
+                <w:rFonts w:ascii="Times New Roman" w:hAnsi="Times New Roman" w:cs="Times New Roman"/>
+                <w:sz w:val="24"/>
+                <w:szCs w:val="24"/>
+              </w:rPr>
+            </w:pPr>
+          </w:p>
+          <w:p>
+            <w:pPr>
+              <w:rPr>
+                <w:rFonts w:ascii="Times New Roman" w:hAnsi="Times New Roman" w:cs="Times New Roman"/>
+                <w:sz w:val="24"/>
+                <w:szCs w:val="24"/>
+              </w:rPr>
+            </w:pPr>
+          </w:p>
+          <w:p>
+            <w:pPr>
+              <w:rPr>
+                <w:rFonts w:ascii="Times New Roman" w:hAnsi="Times New Roman" w:cs="Times New Roman"/>
+                <w:sz w:val="24"/>
+                <w:szCs w:val="24"/>
+              </w:rPr>
+            </w:pPr>
+          </w:p>
+          <w:p>
+            <w:pPr>
+              <w:rPr>
+                <w:rFonts w:ascii="Times New Roman" w:hAnsi="Times New Roman" w:cs="Times New Roman"/>
+                <w:sz w:val="24"/>
+                <w:szCs w:val="24"/>
+              </w:rPr>
+            </w:pPr>
+            <w:r>
+              <w:rPr>
+                <w:rFonts w:ascii="Times New Roman" w:hAnsi="Times New Roman" w:cs="Times New Roman"/>
+                <w:sz w:val="24"/>
+                <w:szCs w:val="24"/>
+              </w:rPr>
+              <w:lastRenderedPageBreak/>
+              <w:t>Örnek Kod</w:t>
+            </w:r>
+            <w:r>
+              <w:rPr>
+                <w:rFonts w:ascii="Times New Roman" w:hAnsi="Times New Roman" w:cs="Times New Roman"/>
+                <w:sz w:val="24"/>
+                <w:szCs w:val="24"/>
+              </w:rPr>
+              <w:t>:</w:t>
+            </w:r>
+            <w:r>
+              <w:rPr>
+                <w:rFonts w:ascii="Times New Roman" w:hAnsi="Times New Roman" w:cs="Times New Roman"/>
                 <w:sz w:val="24"/>
                 <w:szCs w:val="24"/>
               </w:rPr>
@@ -1235,77 +988,11 @@
                   <v:path o:extrusionok="f" gradientshapeok="t" o:connecttype="rect"/>
                   <o:lock v:ext="edit" aspectratio="t"/>
                 </v:shapetype>
-                <v:shape id="_x0000_i1025" type="#_x0000_t75" style="width:345.6pt;height:350.4pt">
-                  <v:imagedata r:id="rId6" o:title="cicek_kod"/>
+                <v:shape id="_x0000_i1025" type="#_x0000_t75" style="width:264pt;height:267.75pt">
+                  <v:imagedata r:id="rId5" o:title="cicek_kod"/>
                 </v:shape>
               </w:pict>
             </w:r>
-          </w:p>
-          <w:p>
-            <w:pPr>
-              <w:rPr>
-                <w:rFonts w:cstheme="minorHAnsi"/>
-                <w:b/>
-                <w:sz w:val="24"/>
-                <w:szCs w:val="24"/>
-              </w:rPr>
-            </w:pPr>
-            <w:r>
-              <w:rPr>
-                <w:rFonts w:cstheme="minorHAnsi"/>
-                <w:b/>
-                <w:sz w:val="24"/>
-                <w:szCs w:val="24"/>
-              </w:rPr>
-              <w:t>Karakterin verilen komutlara göre hareket etmesi sağlanır. Öğrencilerin d</w:t>
-            </w:r>
-            <w:r>
-              <w:rPr>
-                <w:rFonts w:cstheme="minorHAnsi"/>
-                <w:b/>
-                <w:sz w:val="24"/>
-                <w:szCs w:val="24"/>
-              </w:rPr>
-              <w:t>e farklı bir nesne ya da daha fa</w:t>
-            </w:r>
-            <w:r>
-              <w:rPr>
-                <w:rFonts w:cstheme="minorHAnsi"/>
-                <w:b/>
-                <w:sz w:val="24"/>
-                <w:szCs w:val="24"/>
-              </w:rPr>
-              <w:t>z</w:t>
-            </w:r>
-            <w:r>
-              <w:rPr>
-                <w:rFonts w:cstheme="minorHAnsi"/>
-                <w:b/>
-                <w:sz w:val="24"/>
-                <w:szCs w:val="24"/>
-              </w:rPr>
-              <w:t>la çiçekle örnek yapması istenir.</w:t>
-            </w:r>
-          </w:p>
-          <w:p>
-            <w:pPr>
-              <w:rPr>
-                <w:rFonts w:cstheme="minorHAnsi"/>
-                <w:b/>
-                <w:sz w:val="24"/>
-                <w:szCs w:val="24"/>
-              </w:rPr>
-            </w:pPr>
-          </w:p>
-          <w:p>
-            <w:pPr>
-              <w:rPr>
-                <w:rFonts w:cstheme="minorHAnsi"/>
-                <w:b/>
-                <w:sz w:val="24"/>
-                <w:szCs w:val="24"/>
-              </w:rPr>
-            </w:pPr>
           </w:p>
         </w:tc>
       </w:tr>
@@ -1321,15 +1008,15 @@
           <w:p>
             <w:pPr>
               <w:rPr>
-                <w:rFonts w:cstheme="minorHAnsi"/>
-                <w:b/>
-                <w:sz w:val="24"/>
-                <w:szCs w:val="24"/>
-              </w:rPr>
-            </w:pPr>
-            <w:r>
-              <w:rPr>
-                <w:rFonts w:cstheme="minorHAnsi"/>
+                <w:rFonts w:ascii="Times New Roman" w:hAnsi="Times New Roman" w:cs="Times New Roman"/>
+                <w:b/>
+                <w:sz w:val="24"/>
+                <w:szCs w:val="24"/>
+              </w:rPr>
+            </w:pPr>
+            <w:r>
+              <w:rPr>
+                <w:rFonts w:ascii="Times New Roman" w:hAnsi="Times New Roman" w:cs="Times New Roman"/>
                 <w:b/>
                 <w:sz w:val="24"/>
                 <w:szCs w:val="24"/>
@@ -1344,89 +1031,362 @@
             <w:tcW w:w="5802" w:type="dxa"/>
             <w:vAlign w:val="center"/>
           </w:tcPr>
-          <w:p>
-            <w:pPr>
-              <w:rPr>
-                <w:rFonts w:cstheme="minorHAnsi"/>
-                <w:b/>
-                <w:sz w:val="24"/>
-                <w:szCs w:val="24"/>
-              </w:rPr>
-            </w:pPr>
-          </w:p>
-          <w:p>
-            <w:pPr>
-              <w:rPr>
-                <w:rFonts w:cstheme="minorHAnsi"/>
-                <w:b/>
-                <w:sz w:val="24"/>
-                <w:szCs w:val="24"/>
-              </w:rPr>
-            </w:pPr>
-            <w:r>
-              <w:rPr>
-                <w:rFonts w:cstheme="minorHAnsi"/>
-                <w:b/>
-                <w:sz w:val="24"/>
-                <w:szCs w:val="24"/>
-              </w:rPr>
-              <w:t xml:space="preserve">Aynı tekniği kullanarak </w:t>
-            </w:r>
-            <w:proofErr w:type="spellStart"/>
-            <w:r>
-              <w:rPr>
-                <w:rFonts w:cstheme="minorHAnsi"/>
-                <w:b/>
-                <w:sz w:val="24"/>
-                <w:szCs w:val="24"/>
-              </w:rPr>
-              <w:t>M</w:t>
-            </w:r>
-            <w:r>
-              <w:rPr>
-                <w:rFonts w:cstheme="minorHAnsi"/>
-                <w:b/>
-                <w:sz w:val="24"/>
-                <w:szCs w:val="24"/>
-              </w:rPr>
-              <w:t>block</w:t>
-            </w:r>
-            <w:proofErr w:type="spellEnd"/>
-            <w:r>
-              <w:rPr>
-                <w:rFonts w:cstheme="minorHAnsi"/>
-                <w:b/>
-                <w:sz w:val="24"/>
-                <w:szCs w:val="24"/>
-              </w:rPr>
-              <w:t xml:space="preserve"> üzerinde farklı etkinlikler yapılması istenir.</w:t>
-            </w:r>
-          </w:p>
-          <w:p>
-            <w:pPr>
-              <w:rPr>
-                <w:rFonts w:cstheme="minorHAnsi"/>
-                <w:b/>
-                <w:sz w:val="24"/>
-                <w:szCs w:val="24"/>
-              </w:rPr>
-            </w:pPr>
-          </w:p>
-          <w:p>
-            <w:pPr>
-              <w:rPr>
-                <w:rFonts w:cstheme="minorHAnsi"/>
-                <w:b/>
-                <w:sz w:val="24"/>
-                <w:szCs w:val="24"/>
-              </w:rPr>
-            </w:pPr>
-          </w:p>
-          <w:p>
-            <w:pPr>
-              <w:rPr>
-                <w:rFonts w:cstheme="minorHAnsi"/>
-                <w:b/>
+          <w:tbl>
+            <w:tblPr>
+              <w:tblStyle w:val="TabloKlavuzu"/>
+              <w:tblW w:w="6798" w:type="dxa"/>
+              <w:tblLook w:val="04A0"/>
+            </w:tblPr>
+            <w:tblGrid>
+              <w:gridCol w:w="4121"/>
+              <w:gridCol w:w="1280"/>
+              <w:gridCol w:w="1397"/>
+            </w:tblGrid>
+            <w:tr>
+              <w:trPr>
+                <w:trHeight w:val="392"/>
+              </w:trPr>
+              <w:tc>
+                <w:tcPr>
+                  <w:tcW w:w="4121" w:type="dxa"/>
+                </w:tcPr>
+                <w:p>
+                  <w:pPr>
+                    <w:ind w:left="360"/>
+                    <w:jc w:val="center"/>
+                    <w:rPr>
+                      <w:rFonts w:ascii="Times New Roman" w:hAnsi="Times New Roman" w:cs="Times New Roman"/>
+                      <w:b/>
+                      <w:sz w:val="24"/>
+                      <w:szCs w:val="24"/>
+                    </w:rPr>
+                  </w:pPr>
+                  <w:r>
+                    <w:rPr>
+                      <w:rFonts w:ascii="Times New Roman" w:hAnsi="Times New Roman" w:cs="Times New Roman"/>
+                      <w:b/>
+                      <w:sz w:val="24"/>
+                      <w:szCs w:val="24"/>
+                    </w:rPr>
+                    <w:t>Kazanım Kontrol Listesi</w:t>
+                  </w:r>
+                </w:p>
+              </w:tc>
+              <w:tc>
+                <w:tcPr>
+                  <w:tcW w:w="1280" w:type="dxa"/>
+                </w:tcPr>
+                <w:p>
+                  <w:pPr>
+                    <w:ind w:left="360"/>
+                    <w:jc w:val="center"/>
+                    <w:rPr>
+                      <w:rFonts w:ascii="Times New Roman" w:hAnsi="Times New Roman" w:cs="Times New Roman"/>
+                      <w:b/>
+                      <w:sz w:val="24"/>
+                      <w:szCs w:val="24"/>
+                    </w:rPr>
+                  </w:pPr>
+                  <w:r>
+                    <w:rPr>
+                      <w:rFonts w:ascii="Times New Roman" w:hAnsi="Times New Roman" w:cs="Times New Roman"/>
+                      <w:b/>
+                      <w:sz w:val="24"/>
+                      <w:szCs w:val="24"/>
+                    </w:rPr>
+                    <w:t>Evet</w:t>
+                  </w:r>
+                </w:p>
+              </w:tc>
+              <w:tc>
+                <w:tcPr>
+                  <w:tcW w:w="1397" w:type="dxa"/>
+                </w:tcPr>
+                <w:p>
+                  <w:pPr>
+                    <w:ind w:left="360"/>
+                    <w:jc w:val="center"/>
+                    <w:rPr>
+                      <w:rFonts w:ascii="Times New Roman" w:hAnsi="Times New Roman" w:cs="Times New Roman"/>
+                      <w:b/>
+                      <w:sz w:val="24"/>
+                      <w:szCs w:val="24"/>
+                    </w:rPr>
+                  </w:pPr>
+                  <w:r>
+                    <w:rPr>
+                      <w:rFonts w:ascii="Times New Roman" w:hAnsi="Times New Roman" w:cs="Times New Roman"/>
+                      <w:b/>
+                      <w:sz w:val="24"/>
+                      <w:szCs w:val="24"/>
+                    </w:rPr>
+                    <w:t>Hayır</w:t>
+                  </w:r>
+                </w:p>
+              </w:tc>
+            </w:tr>
+            <w:tr>
+              <w:trPr>
+                <w:trHeight w:val="392"/>
+              </w:trPr>
+              <w:tc>
+                <w:tcPr>
+                  <w:tcW w:w="4121" w:type="dxa"/>
+                </w:tcPr>
+                <w:p>
+                  <w:pPr>
+                    <w:jc w:val="both"/>
+                    <w:rPr>
+                      <w:rFonts w:ascii="Times New Roman" w:hAnsi="Times New Roman" w:cs="Times New Roman"/>
+                      <w:bCs/>
+                      <w:sz w:val="24"/>
+                      <w:szCs w:val="24"/>
+                    </w:rPr>
+                  </w:pPr>
+                  <w:r>
+                    <w:rPr>
+                      <w:rFonts w:ascii="Times New Roman" w:hAnsi="Times New Roman" w:cs="Times New Roman"/>
+                      <w:bCs/>
+                      <w:sz w:val="24"/>
+                      <w:szCs w:val="24"/>
+                    </w:rPr>
+                    <w:t xml:space="preserve">Makine öğrenmesi ile ilgili fikir sahibi oldu. </w:t>
+                  </w:r>
+                </w:p>
+              </w:tc>
+              <w:tc>
+                <w:tcPr>
+                  <w:tcW w:w="1280" w:type="dxa"/>
+                </w:tcPr>
+                <w:p>
+                  <w:pPr>
+                    <w:ind w:left="360"/>
+                    <w:rPr>
+                      <w:rFonts w:ascii="Times New Roman" w:hAnsi="Times New Roman" w:cs="Times New Roman"/>
+                      <w:bCs/>
+                      <w:sz w:val="24"/>
+                      <w:szCs w:val="24"/>
+                    </w:rPr>
+                  </w:pPr>
+                </w:p>
+              </w:tc>
+              <w:tc>
+                <w:tcPr>
+                  <w:tcW w:w="1397" w:type="dxa"/>
+                </w:tcPr>
+                <w:p>
+                  <w:pPr>
+                    <w:ind w:left="360"/>
+                    <w:rPr>
+                      <w:rFonts w:ascii="Times New Roman" w:hAnsi="Times New Roman" w:cs="Times New Roman"/>
+                      <w:bCs/>
+                      <w:sz w:val="24"/>
+                      <w:szCs w:val="24"/>
+                    </w:rPr>
+                  </w:pPr>
+                </w:p>
+              </w:tc>
+            </w:tr>
+            <w:tr>
+              <w:trPr>
+                <w:trHeight w:val="408"/>
+              </w:trPr>
+              <w:tc>
+                <w:tcPr>
+                  <w:tcW w:w="4121" w:type="dxa"/>
+                </w:tcPr>
+                <w:p>
+                  <w:pPr>
+                    <w:jc w:val="both"/>
+                    <w:rPr>
+                      <w:rFonts w:ascii="Times New Roman" w:hAnsi="Times New Roman" w:cs="Times New Roman"/>
+                      <w:bCs/>
+                      <w:sz w:val="24"/>
+                      <w:szCs w:val="24"/>
+                    </w:rPr>
+                  </w:pPr>
+                  <w:r>
+                    <w:rPr>
+                      <w:rFonts w:ascii="Times New Roman" w:hAnsi="Times New Roman" w:cs="Times New Roman"/>
+                      <w:bCs/>
+                      <w:sz w:val="24"/>
+                      <w:szCs w:val="24"/>
+                    </w:rPr>
+                    <w:t>Uzantılardan makine öğrenmesini ekleyerek model eğitimi yapabildi.</w:t>
+                  </w:r>
+                </w:p>
+              </w:tc>
+              <w:tc>
+                <w:tcPr>
+                  <w:tcW w:w="1280" w:type="dxa"/>
+                </w:tcPr>
+                <w:p>
+                  <w:pPr>
+                    <w:ind w:left="360"/>
+                    <w:rPr>
+                      <w:rFonts w:ascii="Times New Roman" w:hAnsi="Times New Roman" w:cs="Times New Roman"/>
+                      <w:bCs/>
+                      <w:sz w:val="24"/>
+                      <w:szCs w:val="24"/>
+                    </w:rPr>
+                  </w:pPr>
+                </w:p>
+              </w:tc>
+              <w:tc>
+                <w:tcPr>
+                  <w:tcW w:w="1397" w:type="dxa"/>
+                </w:tcPr>
+                <w:p>
+                  <w:pPr>
+                    <w:ind w:left="360"/>
+                    <w:rPr>
+                      <w:rFonts w:ascii="Times New Roman" w:hAnsi="Times New Roman" w:cs="Times New Roman"/>
+                      <w:bCs/>
+                      <w:sz w:val="24"/>
+                      <w:szCs w:val="24"/>
+                    </w:rPr>
+                  </w:pPr>
+                </w:p>
+              </w:tc>
+            </w:tr>
+            <w:tr>
+              <w:trPr>
+                <w:trHeight w:val="392"/>
+              </w:trPr>
+              <w:tc>
+                <w:tcPr>
+                  <w:tcW w:w="4121" w:type="dxa"/>
+                </w:tcPr>
+                <w:p>
+                  <w:pPr>
+                    <w:jc w:val="both"/>
+                    <w:rPr>
+                      <w:rFonts w:ascii="Times New Roman" w:hAnsi="Times New Roman" w:cs="Times New Roman"/>
+                      <w:bCs/>
+                      <w:sz w:val="24"/>
+                      <w:szCs w:val="24"/>
+                    </w:rPr>
+                  </w:pPr>
+                  <w:r>
+                    <w:rPr>
+                      <w:rFonts w:ascii="Times New Roman" w:hAnsi="Times New Roman" w:cs="Times New Roman"/>
+                      <w:bCs/>
+                      <w:sz w:val="24"/>
+                      <w:szCs w:val="24"/>
+                    </w:rPr>
+                    <w:t>Koşullu ifadeler ve döngüleri kullanarak program yazabil</w:t>
+                  </w:r>
+                  <w:r>
+                    <w:rPr>
+                      <w:rFonts w:ascii="Times New Roman" w:hAnsi="Times New Roman" w:cs="Times New Roman"/>
+                      <w:bCs/>
+                      <w:sz w:val="24"/>
+                      <w:szCs w:val="24"/>
+                    </w:rPr>
+                    <w:t>di.</w:t>
+                  </w:r>
+                </w:p>
+              </w:tc>
+              <w:tc>
+                <w:tcPr>
+                  <w:tcW w:w="1280" w:type="dxa"/>
+                </w:tcPr>
+                <w:p>
+                  <w:pPr>
+                    <w:ind w:left="360"/>
+                    <w:rPr>
+                      <w:rFonts w:ascii="Times New Roman" w:hAnsi="Times New Roman" w:cs="Times New Roman"/>
+                      <w:bCs/>
+                      <w:sz w:val="24"/>
+                      <w:szCs w:val="24"/>
+                    </w:rPr>
+                  </w:pPr>
+                </w:p>
+              </w:tc>
+              <w:tc>
+                <w:tcPr>
+                  <w:tcW w:w="1397" w:type="dxa"/>
+                </w:tcPr>
+                <w:p>
+                  <w:pPr>
+                    <w:ind w:left="360"/>
+                    <w:rPr>
+                      <w:rFonts w:ascii="Times New Roman" w:hAnsi="Times New Roman" w:cs="Times New Roman"/>
+                      <w:bCs/>
+                      <w:sz w:val="24"/>
+                      <w:szCs w:val="24"/>
+                    </w:rPr>
+                  </w:pPr>
+                </w:p>
+              </w:tc>
+            </w:tr>
+            <w:tr>
+              <w:trPr>
+                <w:trHeight w:val="392"/>
+              </w:trPr>
+              <w:tc>
+                <w:tcPr>
+                  <w:tcW w:w="4121" w:type="dxa"/>
+                </w:tcPr>
+                <w:p>
+                  <w:pPr>
+                    <w:jc w:val="both"/>
+                    <w:rPr>
+                      <w:rFonts w:ascii="Times New Roman" w:hAnsi="Times New Roman" w:cs="Times New Roman"/>
+                      <w:bCs/>
+                      <w:sz w:val="24"/>
+                      <w:szCs w:val="24"/>
+                    </w:rPr>
+                  </w:pPr>
+                  <w:r>
+                    <w:rPr>
+                      <w:rFonts w:ascii="Times New Roman" w:hAnsi="Times New Roman" w:cs="Times New Roman"/>
+                      <w:bCs/>
+                      <w:sz w:val="24"/>
+                      <w:szCs w:val="24"/>
+                    </w:rPr>
+                    <w:t>Arkaplanı ilgili resim ile değiştirebildi.</w:t>
+                  </w:r>
+                </w:p>
+              </w:tc>
+              <w:tc>
+                <w:tcPr>
+                  <w:tcW w:w="1280" w:type="dxa"/>
+                </w:tcPr>
+                <w:p>
+                  <w:pPr>
+                    <w:ind w:left="360"/>
+                    <w:rPr>
+                      <w:rFonts w:ascii="Times New Roman" w:hAnsi="Times New Roman" w:cs="Times New Roman"/>
+                      <w:bCs/>
+                      <w:sz w:val="24"/>
+                      <w:szCs w:val="24"/>
+                    </w:rPr>
+                  </w:pPr>
+                </w:p>
+              </w:tc>
+              <w:tc>
+                <w:tcPr>
+                  <w:tcW w:w="1397" w:type="dxa"/>
+                </w:tcPr>
+                <w:p>
+                  <w:pPr>
+                    <w:ind w:left="360"/>
+                    <w:rPr>
+                      <w:rFonts w:ascii="Times New Roman" w:hAnsi="Times New Roman" w:cs="Times New Roman"/>
+                      <w:bCs/>
+                      <w:sz w:val="24"/>
+                      <w:szCs w:val="24"/>
+                    </w:rPr>
+                  </w:pPr>
+                </w:p>
+              </w:tc>
+            </w:tr>
+          </w:tbl>
+          <w:p>
+            <w:pPr>
+              <w:rPr>
+                <w:rFonts w:ascii="Times New Roman" w:hAnsi="Times New Roman" w:cs="Times New Roman"/>
                 <w:sz w:val="24"/>
                 <w:szCs w:val="24"/>
               </w:rPr>
@@ -1446,15 +1406,15 @@
           <w:p>
             <w:pPr>
               <w:rPr>
-                <w:rFonts w:cstheme="minorHAnsi"/>
-                <w:b/>
-                <w:sz w:val="24"/>
-                <w:szCs w:val="24"/>
-              </w:rPr>
-            </w:pPr>
-            <w:r>
-              <w:rPr>
-                <w:rFonts w:cstheme="minorHAnsi"/>
+                <w:rFonts w:ascii="Times New Roman" w:hAnsi="Times New Roman" w:cs="Times New Roman"/>
+                <w:b/>
+                <w:sz w:val="24"/>
+                <w:szCs w:val="24"/>
+              </w:rPr>
+            </w:pPr>
+            <w:r>
+              <w:rPr>
+                <w:rFonts w:ascii="Times New Roman" w:hAnsi="Times New Roman" w:cs="Times New Roman"/>
                 <w:b/>
                 <w:sz w:val="24"/>
                 <w:szCs w:val="24"/>
@@ -1471,18 +1431,16 @@
           <w:p>
             <w:pPr>
               <w:rPr>
-                <w:rFonts w:cstheme="minorHAnsi"/>
-                <w:b/>
-                <w:sz w:val="24"/>
-                <w:szCs w:val="24"/>
-              </w:rPr>
-            </w:pPr>
-            <w:hyperlink r:id="rId7" w:history="1">
+                <w:rFonts w:ascii="Times New Roman" w:hAnsi="Times New Roman" w:cs="Times New Roman"/>
+                <w:sz w:val="24"/>
+                <w:szCs w:val="24"/>
+              </w:rPr>
+            </w:pPr>
+            <w:hyperlink r:id="rId6" w:history="1">
               <w:r>
                 <w:rPr>
                   <w:rStyle w:val="Kpr"/>
-                  <w:rFonts w:cstheme="minorHAnsi"/>
-                  <w:b/>
+                  <w:rFonts w:ascii="Times New Roman" w:hAnsi="Times New Roman" w:cs="Times New Roman"/>
                   <w:sz w:val="24"/>
                   <w:szCs w:val="24"/>
                 </w:rPr>
@@ -1496,7 +1454,7 @@
     <w:p>
       <w:pPr>
         <w:rPr>
-          <w:rFonts w:cstheme="minorHAnsi"/>
+          <w:rFonts w:ascii="Times New Roman" w:hAnsi="Times New Roman" w:cs="Times New Roman"/>
           <w:b/>
           <w:sz w:val="24"/>
           <w:szCs w:val="24"/>
@@ -1514,7 +1472,7 @@
 </file>
 
 <file path=word/styles.xml><?xml version="1.0" encoding="utf-8"?>
-<w:styles xmlns:mc="http://schemas.openxmlformats.org/markup-compatibility/2006" xmlns:r="http://schemas.openxmlformats.org/officeDocument/2006/relationships" xmlns:w="http://schemas.openxmlformats.org/wordprocessingml/2006/main" xmlns:w14="http://schemas.microsoft.com/office/word/2010/wordml" mc:Ignorable="w14">
+<w:styles xmlns:r="http://schemas.openxmlformats.org/officeDocument/2006/relationships" xmlns:w="http://schemas.openxmlformats.org/wordprocessingml/2006/main">
   <w:docDefaults>
     <w:rPrDefault>
       <w:rPr>
@@ -1672,6 +1630,7 @@
   <w:style w:type="paragraph" w:default="1" w:styleId="Normal">
     <w:name w:val="Normal"/>
     <w:qFormat/>
+    <w:rsid w:val="00297D1A"/>
   </w:style>
   <w:style w:type="character" w:default="1" w:styleId="VarsaylanParagrafYazTipi">
     <w:name w:val="Default Paragraph Font"/>
@@ -1684,6 +1643,7 @@
     <w:uiPriority w:val="99"/>
     <w:semiHidden/>
     <w:unhideWhenUsed/>
+    <w:qFormat/>
     <w:tblPr>
       <w:tblInd w:w="0" w:type="dxa"/>
       <w:tblCellMar>
@@ -1709,6 +1669,7 @@
       <w:spacing w:after="0" w:line="240" w:lineRule="auto"/>
     </w:pPr>
     <w:tblPr>
+      <w:tblInd w:w="0" w:type="dxa"/>
       <w:tblBorders>
         <w:top w:val="single" w:sz="4" w:space="0" w:color="auto"/>
         <w:left w:val="single" w:sz="4" w:space="0" w:color="auto"/>
@@ -1717,6 +1678,12 @@
         <w:insideH w:val="single" w:sz="4" w:space="0" w:color="auto"/>
         <w:insideV w:val="single" w:sz="4" w:space="0" w:color="auto"/>
       </w:tblBorders>
+      <w:tblCellMar>
+        <w:top w:w="0" w:type="dxa"/>
+        <w:left w:w="108" w:type="dxa"/>
+        <w:bottom w:w="0" w:type="dxa"/>
+        <w:right w:w="108" w:type="dxa"/>
+      </w:tblCellMar>
     </w:tblPr>
   </w:style>
   <w:style w:type="paragraph" w:styleId="BalonMetni">
